--- a/区块链模块/部署文档.docx
+++ b/区块链模块/部署文档.docx
@@ -12,8 +12,6 @@
           <w:szCs w:val="44"/>
         </w:rPr>
       </w:pPr>
-      <w:bookmarkStart w:id="0" w:name="_GoBack"/>
-      <w:bookmarkEnd w:id="0"/>
       <w:r>
         <w:rPr>
           <w:rFonts w:ascii="黑体" w:eastAsia="黑体" w:hAnsi="黑体" w:hint="eastAsia"/>
@@ -39,7 +37,7 @@
         <w:t>-部署文档</w:t>
       </w:r>
     </w:p>
-    <w:bookmarkStart w:id="1" w:name="_Toc516331133" w:displacedByCustomXml="next"/>
+    <w:bookmarkStart w:id="0" w:name="_Toc516331133" w:displacedByCustomXml="next"/>
     <w:sdt>
       <w:sdtPr>
         <w:rPr>
@@ -77,7 +75,7 @@
           <w:r>
             <w:t>目录</w:t>
           </w:r>
-          <w:bookmarkEnd w:id="1"/>
+          <w:bookmarkEnd w:id="0"/>
           <w:r>
             <w:rPr>
               <w:bCs w:val="0"/>
@@ -1776,7 +1774,7 @@
           <w:lang w:val="en-US"/>
         </w:rPr>
       </w:pPr>
-      <w:bookmarkStart w:id="2" w:name="_Toc516331134"/>
+      <w:bookmarkStart w:id="1" w:name="_Toc516331134"/>
       <w:proofErr w:type="gramStart"/>
       <w:r>
         <w:rPr>
@@ -1799,29 +1797,29 @@
         </w:rPr>
         <w:t>部署环境</w:t>
       </w:r>
+      <w:bookmarkEnd w:id="1"/>
+    </w:p>
+    <w:p>
+      <w:pPr>
+        <w:pStyle w:val="a4"/>
+      </w:pPr>
+      <w:bookmarkStart w:id="2" w:name="_Toc516331135"/>
+      <w:r>
+        <w:rPr>
+          <w:rFonts w:hint="eastAsia"/>
+        </w:rPr>
+        <w:t>1</w:t>
+      </w:r>
+      <w:r>
+        <w:t>.1</w:t>
+      </w:r>
+      <w:r>
+        <w:rPr>
+          <w:rFonts w:hint="eastAsia"/>
+        </w:rPr>
+        <w:t>服务器配置</w:t>
+      </w:r>
       <w:bookmarkEnd w:id="2"/>
-    </w:p>
-    <w:p>
-      <w:pPr>
-        <w:pStyle w:val="a4"/>
-      </w:pPr>
-      <w:bookmarkStart w:id="3" w:name="_Toc516331135"/>
-      <w:r>
-        <w:rPr>
-          <w:rFonts w:hint="eastAsia"/>
-        </w:rPr>
-        <w:t>1</w:t>
-      </w:r>
-      <w:r>
-        <w:t>.1</w:t>
-      </w:r>
-      <w:r>
-        <w:rPr>
-          <w:rFonts w:hint="eastAsia"/>
-        </w:rPr>
-        <w:t>服务器配置</w:t>
-      </w:r>
-      <w:bookmarkEnd w:id="3"/>
     </w:p>
     <w:p>
       <w:pPr>
@@ -1935,14 +1933,14 @@
         <w:pStyle w:val="a6"/>
         <w:ind w:firstLine="420"/>
       </w:pPr>
-      <w:bookmarkStart w:id="4" w:name="_Hlk516328641"/>
+      <w:bookmarkStart w:id="3" w:name="_Hlk516328641"/>
       <w:r>
         <w:rPr>
           <w:rFonts w:hint="eastAsia"/>
         </w:rPr>
         <w:t>·</w:t>
       </w:r>
-      <w:bookmarkEnd w:id="4"/>
+      <w:bookmarkEnd w:id="3"/>
       <w:r>
         <w:rPr>
           <w:rFonts w:hint="eastAsia"/>
@@ -1990,7 +1988,7 @@
       <w:pPr>
         <w:pStyle w:val="a4"/>
       </w:pPr>
-      <w:bookmarkStart w:id="5" w:name="_Toc516331136"/>
+      <w:bookmarkStart w:id="4" w:name="_Toc516331136"/>
       <w:r>
         <w:rPr>
           <w:rFonts w:hint="eastAsia"/>
@@ -2006,13 +2004,55 @@
         </w:rPr>
         <w:t>客户机配置</w:t>
       </w:r>
+      <w:bookmarkEnd w:id="4"/>
+    </w:p>
+    <w:p>
+      <w:pPr>
+        <w:pStyle w:val="ac"/>
+      </w:pPr>
+      <w:bookmarkStart w:id="5" w:name="_Toc516331137"/>
+      <w:r>
+        <w:rPr>
+          <w:rFonts w:hint="eastAsia"/>
+        </w:rPr>
+        <w:t>1</w:t>
+      </w:r>
+      <w:r>
+        <w:t>.2.1</w:t>
+      </w:r>
+      <w:r>
+        <w:rPr>
+          <w:rFonts w:hint="eastAsia"/>
+        </w:rPr>
+        <w:t>客户端机器配置要求</w:t>
+      </w:r>
       <w:bookmarkEnd w:id="5"/>
     </w:p>
     <w:p>
       <w:pPr>
+        <w:pStyle w:val="a6"/>
+      </w:pPr>
+      <w:r>
+        <w:tab/>
+      </w:r>
+      <w:r>
+        <w:rPr>
+          <w:rFonts w:hint="eastAsia"/>
+        </w:rPr>
+        <w:t>该项目运行环境对硬件设施要求不高</w:t>
+      </w:r>
+      <w:r>
+        <w:rPr>
+          <w:rFonts w:hint="eastAsia"/>
+        </w:rPr>
+        <w:t>，满足前端运行要求即可。</w:t>
+      </w:r>
+    </w:p>
+    <w:p>
+      <w:pPr>
         <w:pStyle w:val="ac"/>
       </w:pPr>
-      <w:bookmarkStart w:id="6" w:name="_Toc516331137"/>
+      <w:bookmarkStart w:id="6" w:name="_Toc516331138"/>
       <w:r>
         <w:rPr>
           <w:rFonts w:hint="eastAsia"/>
@@ -2020,13 +2060,13 @@
         <w:t>1</w:t>
       </w:r>
       <w:r>
-        <w:t>.2.1</w:t>
-      </w:r>
-      <w:r>
-        <w:rPr>
-          <w:rFonts w:hint="eastAsia"/>
-        </w:rPr>
-        <w:t>客户端机器配置要求</w:t>
+        <w:t>.2.2</w:t>
+      </w:r>
+      <w:r>
+        <w:rPr>
+          <w:rFonts w:hint="eastAsia"/>
+        </w:rPr>
+        <w:t>客户端系统软件环境</w:t>
       </w:r>
       <w:bookmarkEnd w:id="6"/>
     </w:p>
@@ -2041,39 +2081,199 @@
         <w:rPr>
           <w:rFonts w:hint="eastAsia"/>
         </w:rPr>
-        <w:t>该项目运行环境对硬件设施要求不高</w:t>
-      </w:r>
-      <w:r>
-        <w:rPr>
-          <w:rFonts w:hint="eastAsia"/>
-        </w:rPr>
-        <w:t>，满足前端运行要求即可。</w:t>
-      </w:r>
-    </w:p>
-    <w:p>
-      <w:pPr>
-        <w:pStyle w:val="ac"/>
-      </w:pPr>
-      <w:bookmarkStart w:id="7" w:name="_Toc516331138"/>
-      <w:r>
-        <w:rPr>
-          <w:rFonts w:hint="eastAsia"/>
-        </w:rPr>
-        <w:t>1</w:t>
-      </w:r>
-      <w:r>
-        <w:t>.2.2</w:t>
-      </w:r>
-      <w:r>
-        <w:rPr>
-          <w:rFonts w:hint="eastAsia"/>
-        </w:rPr>
-        <w:t>客户端系统软件环境</w:t>
+        <w:t>·操作系统：</w:t>
+      </w:r>
+      <w:proofErr w:type="spellStart"/>
+      <w:r>
+        <w:t>MacOSX</w:t>
+      </w:r>
+      <w:proofErr w:type="spellEnd"/>
+      <w:r>
+        <w:t>, Linux, Windows</w:t>
+      </w:r>
+      <w:r>
+        <w:rPr>
+          <w:rFonts w:hint="eastAsia"/>
+        </w:rPr>
+        <w:t>均可</w:t>
+      </w:r>
+    </w:p>
+    <w:p>
+      <w:pPr>
+        <w:pStyle w:val="a6"/>
+      </w:pPr>
+      <w:r>
+        <w:tab/>
+      </w:r>
+      <w:r>
+        <w:rPr>
+          <w:rFonts w:hint="eastAsia"/>
+        </w:rPr>
+        <w:t>·</w:t>
+      </w:r>
+      <w:proofErr w:type="spellStart"/>
+      <w:r>
+        <w:t>c</w:t>
+      </w:r>
+      <w:r>
+        <w:t>URL</w:t>
+      </w:r>
+      <w:proofErr w:type="spellEnd"/>
+      <w:r>
+        <w:rPr>
+          <w:rFonts w:hint="eastAsia"/>
+        </w:rPr>
+        <w:t>：</w:t>
+      </w:r>
+      <w:r>
+        <w:t>7.54.0</w:t>
+      </w:r>
+      <w:r>
+        <w:rPr>
+          <w:rFonts w:hint="eastAsia"/>
+        </w:rPr>
+        <w:t>及以上版本</w:t>
+      </w:r>
+    </w:p>
+    <w:p>
+      <w:pPr>
+        <w:pStyle w:val="a6"/>
+      </w:pPr>
+      <w:r>
+        <w:tab/>
+      </w:r>
+      <w:r>
+        <w:rPr>
+          <w:rFonts w:hint="eastAsia"/>
+        </w:rPr>
+        <w:t>·</w:t>
+      </w:r>
+      <w:r>
+        <w:t>Docker</w:t>
+      </w:r>
+      <w:r>
+        <w:rPr>
+          <w:rFonts w:hint="eastAsia"/>
+        </w:rPr>
+        <w:t>：</w:t>
+      </w:r>
+      <w:r>
+        <w:t>17.06.2-ce</w:t>
+      </w:r>
+      <w:r>
+        <w:rPr>
+          <w:rFonts w:hint="eastAsia"/>
+        </w:rPr>
+        <w:t>及以上版本</w:t>
+      </w:r>
+    </w:p>
+    <w:p>
+      <w:pPr>
+        <w:pStyle w:val="a6"/>
+      </w:pPr>
+      <w:r>
+        <w:tab/>
+      </w:r>
+      <w:r>
+        <w:rPr>
+          <w:rFonts w:hint="eastAsia"/>
+        </w:rPr>
+        <w:t>·</w:t>
+      </w:r>
+      <w:r>
+        <w:t>Docker Compose</w:t>
+      </w:r>
+      <w:r>
+        <w:rPr>
+          <w:rFonts w:hint="eastAsia"/>
+        </w:rPr>
+        <w:t>：</w:t>
+      </w:r>
+      <w:r>
+        <w:t>1.14.0</w:t>
+      </w:r>
+      <w:r>
+        <w:rPr>
+          <w:rFonts w:hint="eastAsia"/>
+        </w:rPr>
+        <w:t>及以上版本</w:t>
+      </w:r>
+    </w:p>
+    <w:p>
+      <w:pPr>
+        <w:pStyle w:val="a6"/>
+      </w:pPr>
+      <w:r>
+        <w:tab/>
+      </w:r>
+      <w:r>
+        <w:rPr>
+          <w:rFonts w:hint="eastAsia"/>
+        </w:rPr>
+        <w:t>·</w:t>
+      </w:r>
+      <w:r>
+        <w:t>Go</w:t>
+      </w:r>
+      <w:r>
+        <w:rPr>
+          <w:rFonts w:hint="eastAsia"/>
+        </w:rPr>
+        <w:t>：</w:t>
+      </w:r>
+      <w:r>
+        <w:t xml:space="preserve"> 1.9.x</w:t>
+      </w:r>
+      <w:r>
+        <w:rPr>
+          <w:rFonts w:hint="eastAsia"/>
+        </w:rPr>
+        <w:t>及以上</w:t>
+      </w:r>
+    </w:p>
+    <w:p>
+      <w:pPr>
+        <w:pStyle w:val="a3"/>
+      </w:pPr>
+      <w:bookmarkStart w:id="7" w:name="_Toc516331139"/>
+      <w:r>
+        <w:rPr>
+          <w:rFonts w:hint="eastAsia"/>
+        </w:rPr>
+        <w:t>二</w:t>
+      </w:r>
+      <w:r>
+        <w:rPr>
+          <w:rFonts w:hint="eastAsia"/>
+        </w:rPr>
+        <w:t>.</w:t>
+      </w:r>
+      <w:r>
+        <w:rPr>
+          <w:rFonts w:hint="eastAsia"/>
+        </w:rPr>
+        <w:t>系统安装与配置</w:t>
       </w:r>
       <w:bookmarkEnd w:id="7"/>
     </w:p>
     <w:p>
       <w:pPr>
+        <w:pStyle w:val="a4"/>
+      </w:pPr>
+      <w:bookmarkStart w:id="8" w:name="_Toc516331140"/>
+      <w:r>
+        <w:t>2.1</w:t>
+      </w:r>
+      <w:r>
+        <w:rPr>
+          <w:rFonts w:hint="eastAsia"/>
+        </w:rPr>
+        <w:t>总体说明</w:t>
+      </w:r>
+      <w:bookmarkEnd w:id="8"/>
+    </w:p>
+    <w:p>
+      <w:pPr>
         <w:pStyle w:val="a6"/>
       </w:pPr>
       <w:r>
@@ -2083,22 +2283,71 @@
         <w:rPr>
           <w:rFonts w:hint="eastAsia"/>
         </w:rPr>
-        <w:t>·操作系统：</w:t>
+        <w:t>启动</w:t>
+      </w:r>
+      <w:r>
+        <w:t>D</w:t>
+      </w:r>
+      <w:r>
+        <w:rPr>
+          <w:rFonts w:hint="eastAsia"/>
+        </w:rPr>
+        <w:t>ocker</w:t>
+      </w:r>
+      <w:r>
+        <w:rPr>
+          <w:rFonts w:hint="eastAsia"/>
+        </w:rPr>
+        <w:t>后，运行</w:t>
+      </w:r>
+      <w:r>
+        <w:t>startFabric.sh</w:t>
+      </w:r>
+      <w:r>
+        <w:rPr>
+          <w:rFonts w:hint="eastAsia"/>
+        </w:rPr>
+        <w:t>脚本启动底层区块链网络</w:t>
+      </w:r>
+      <w:r>
+        <w:rPr>
+          <w:rFonts w:hint="eastAsia"/>
+        </w:rPr>
+        <w:t>，并使用</w:t>
       </w:r>
       <w:proofErr w:type="spellStart"/>
       <w:r>
-        <w:t>MacOSX</w:t>
+        <w:t>BlockChainService</w:t>
       </w:r>
       <w:proofErr w:type="spellEnd"/>
       <w:r>
-        <w:t>, Linux, Windows</w:t>
-      </w:r>
-      <w:r>
-        <w:rPr>
-          <w:rFonts w:hint="eastAsia"/>
-        </w:rPr>
-        <w:t>均可</w:t>
-      </w:r>
+        <w:rPr>
+          <w:rFonts w:hint="eastAsia"/>
+        </w:rPr>
+        <w:t>接口实现对区块链的查询和调用。</w:t>
+      </w:r>
+    </w:p>
+    <w:p>
+      <w:pPr>
+        <w:pStyle w:val="a4"/>
+      </w:pPr>
+      <w:bookmarkStart w:id="9" w:name="_Toc516331141"/>
+      <w:r>
+        <w:rPr>
+          <w:rFonts w:hint="eastAsia"/>
+        </w:rPr>
+        <w:t>2</w:t>
+      </w:r>
+      <w:r>
+        <w:t>.2</w:t>
+      </w:r>
+      <w:r>
+        <w:rPr>
+          <w:rFonts w:hint="eastAsia"/>
+        </w:rPr>
+        <w:t>启动网络</w:t>
+      </w:r>
+      <w:bookmarkEnd w:id="9"/>
     </w:p>
     <w:p>
       <w:pPr>
@@ -2111,31 +2360,90 @@
         <w:rPr>
           <w:rFonts w:hint="eastAsia"/>
         </w:rPr>
-        <w:t>·</w:t>
-      </w:r>
-      <w:proofErr w:type="spellStart"/>
-      <w:r>
-        <w:t>c</w:t>
-      </w:r>
-      <w:r>
-        <w:t>URL</w:t>
-      </w:r>
-      <w:proofErr w:type="spellEnd"/>
-      <w:r>
-        <w:rPr>
-          <w:rFonts w:hint="eastAsia"/>
-        </w:rPr>
-        <w:t>：</w:t>
-      </w:r>
-      <w:r>
-        <w:t>7.54.0</w:t>
-      </w:r>
-      <w:r>
-        <w:rPr>
-          <w:rFonts w:hint="eastAsia"/>
-        </w:rPr>
-        <w:t>及以上版本</w:t>
-      </w:r>
+        <w:t>启动</w:t>
+      </w:r>
+      <w:r>
+        <w:rPr>
+          <w:rFonts w:hint="eastAsia"/>
+        </w:rPr>
+        <w:t>Docker</w:t>
+      </w:r>
+      <w:r>
+        <w:rPr>
+          <w:rFonts w:hint="eastAsia"/>
+        </w:rPr>
+        <w:t>后</w:t>
+      </w:r>
+      <w:r>
+        <w:rPr>
+          <w:rFonts w:hint="eastAsia"/>
+        </w:rPr>
+        <w:t>，运行</w:t>
+      </w:r>
+      <w:r>
+        <w:t>startFabric.sh</w:t>
+      </w:r>
+      <w:r>
+        <w:t>脚本</w:t>
+      </w:r>
+      <w:r>
+        <w:rPr>
+          <w:rFonts w:hint="eastAsia"/>
+        </w:rPr>
+        <w:t>，该脚本将自动启动区块链网络，创建通道</w:t>
+      </w:r>
+      <w:r>
+        <w:rPr>
+          <w:rFonts w:hint="eastAsia"/>
+        </w:rPr>
+        <w:t>(</w:t>
+      </w:r>
+      <w:r>
+        <w:t>Channel)</w:t>
+      </w:r>
+      <w:r>
+        <w:rPr>
+          <w:rFonts w:hint="eastAsia"/>
+        </w:rPr>
+        <w:t>，并将各个底层节点</w:t>
+      </w:r>
+      <w:r>
+        <w:rPr>
+          <w:rFonts w:hint="eastAsia"/>
+        </w:rPr>
+        <w:t>(</w:t>
+      </w:r>
+      <w:r>
+        <w:t>Peer)</w:t>
+      </w:r>
+      <w:r>
+        <w:rPr>
+          <w:rFonts w:hint="eastAsia"/>
+        </w:rPr>
+        <w:t>添加到通道中。</w:t>
+      </w:r>
+    </w:p>
+    <w:p>
+      <w:pPr>
+        <w:pStyle w:val="a4"/>
+      </w:pPr>
+      <w:bookmarkStart w:id="10" w:name="_Toc516331142"/>
+      <w:r>
+        <w:rPr>
+          <w:rFonts w:hint="eastAsia"/>
+        </w:rPr>
+        <w:t>2</w:t>
+      </w:r>
+      <w:r>
+        <w:t>.3</w:t>
+      </w:r>
+      <w:r>
+        <w:rPr>
+          <w:rFonts w:hint="eastAsia"/>
+        </w:rPr>
+        <w:t>停止网络</w:t>
+      </w:r>
+      <w:bookmarkEnd w:id="10"/>
     </w:p>
     <w:p>
       <w:pPr>
@@ -2148,192 +2456,38 @@
         <w:rPr>
           <w:rFonts w:hint="eastAsia"/>
         </w:rPr>
-        <w:t>·</w:t>
-      </w:r>
-      <w:r>
-        <w:t>Docker</w:t>
-      </w:r>
-      <w:r>
-        <w:rPr>
-          <w:rFonts w:hint="eastAsia"/>
-        </w:rPr>
-        <w:t>：</w:t>
-      </w:r>
-      <w:r>
-        <w:t>17.06.2-ce</w:t>
-      </w:r>
-      <w:r>
-        <w:rPr>
-          <w:rFonts w:hint="eastAsia"/>
-        </w:rPr>
-        <w:t>及以上版本</w:t>
-      </w:r>
-    </w:p>
-    <w:p>
-      <w:pPr>
-        <w:pStyle w:val="a6"/>
-      </w:pPr>
-      <w:r>
-        <w:tab/>
-      </w:r>
-      <w:r>
-        <w:rPr>
-          <w:rFonts w:hint="eastAsia"/>
-        </w:rPr>
-        <w:t>·</w:t>
-      </w:r>
-      <w:r>
-        <w:t>Docker Compose</w:t>
-      </w:r>
-      <w:r>
-        <w:rPr>
-          <w:rFonts w:hint="eastAsia"/>
-        </w:rPr>
-        <w:t>：</w:t>
-      </w:r>
-      <w:r>
-        <w:t>1.14.0</w:t>
-      </w:r>
-      <w:r>
-        <w:rPr>
-          <w:rFonts w:hint="eastAsia"/>
-        </w:rPr>
-        <w:t>及以上版本</w:t>
-      </w:r>
-    </w:p>
-    <w:p>
-      <w:pPr>
-        <w:pStyle w:val="a6"/>
-      </w:pPr>
-      <w:r>
-        <w:tab/>
-      </w:r>
-      <w:r>
-        <w:rPr>
-          <w:rFonts w:hint="eastAsia"/>
-        </w:rPr>
-        <w:t>·</w:t>
-      </w:r>
-      <w:r>
-        <w:t>Go</w:t>
-      </w:r>
-      <w:r>
-        <w:rPr>
-          <w:rFonts w:hint="eastAsia"/>
-        </w:rPr>
-        <w:t>：</w:t>
-      </w:r>
-      <w:r>
-        <w:t xml:space="preserve"> 1.9.x</w:t>
-      </w:r>
-      <w:r>
-        <w:rPr>
-          <w:rFonts w:hint="eastAsia"/>
-        </w:rPr>
-        <w:t>及以上</w:t>
-      </w:r>
-    </w:p>
-    <w:p>
-      <w:pPr>
-        <w:pStyle w:val="a3"/>
-      </w:pPr>
-      <w:bookmarkStart w:id="8" w:name="_Toc516331139"/>
-      <w:r>
-        <w:rPr>
-          <w:rFonts w:hint="eastAsia"/>
-        </w:rPr>
-        <w:t>二</w:t>
-      </w:r>
-      <w:r>
-        <w:rPr>
-          <w:rFonts w:hint="eastAsia"/>
-        </w:rPr>
-        <w:t>.</w:t>
-      </w:r>
-      <w:r>
-        <w:rPr>
-          <w:rFonts w:hint="eastAsia"/>
-        </w:rPr>
-        <w:t>系统安装与配置</w:t>
-      </w:r>
-      <w:bookmarkEnd w:id="8"/>
+        <w:t>运行脚本</w:t>
+      </w:r>
+      <w:r>
+        <w:rPr>
+          <w:rFonts w:hint="eastAsia"/>
+        </w:rPr>
+        <w:t>basic-network</w:t>
+      </w:r>
+      <w:r>
+        <w:t>/</w:t>
+      </w:r>
+      <w:r>
+        <w:rPr>
+          <w:rFonts w:hint="eastAsia"/>
+        </w:rPr>
+        <w:t>stop</w:t>
+      </w:r>
+      <w:r>
+        <w:t>.sh</w:t>
+      </w:r>
+      <w:r>
+        <w:rPr>
+          <w:rFonts w:hint="eastAsia"/>
+        </w:rPr>
+        <w:t>即可使网络停止。</w:t>
+      </w:r>
     </w:p>
     <w:p>
       <w:pPr>
         <w:pStyle w:val="a4"/>
       </w:pPr>
-      <w:bookmarkStart w:id="9" w:name="_Toc516331140"/>
-      <w:r>
-        <w:t>2.1</w:t>
-      </w:r>
-      <w:r>
-        <w:rPr>
-          <w:rFonts w:hint="eastAsia"/>
-        </w:rPr>
-        <w:t>总体说明</w:t>
-      </w:r>
-      <w:bookmarkEnd w:id="9"/>
-    </w:p>
-    <w:p>
-      <w:pPr>
-        <w:pStyle w:val="a6"/>
-      </w:pPr>
-      <w:r>
-        <w:tab/>
-      </w:r>
-      <w:r>
-        <w:rPr>
-          <w:rFonts w:hint="eastAsia"/>
-        </w:rPr>
-        <w:t>启动</w:t>
-      </w:r>
-      <w:r>
-        <w:t>D</w:t>
-      </w:r>
-      <w:r>
-        <w:rPr>
-          <w:rFonts w:hint="eastAsia"/>
-        </w:rPr>
-        <w:t>ocker</w:t>
-      </w:r>
-      <w:r>
-        <w:rPr>
-          <w:rFonts w:hint="eastAsia"/>
-        </w:rPr>
-        <w:t>后，运行</w:t>
-      </w:r>
-      <w:r>
-        <w:t>startFabric.sh</w:t>
-      </w:r>
-      <w:r>
-        <w:rPr>
-          <w:rFonts w:hint="eastAsia"/>
-        </w:rPr>
-        <w:t>脚本启动底层区块链网络</w:t>
-      </w:r>
-      <w:r>
-        <w:rPr>
-          <w:rFonts w:hint="eastAsia"/>
-        </w:rPr>
-        <w:t>，并使用</w:t>
-      </w:r>
-      <w:proofErr w:type="spellStart"/>
-      <w:r>
-        <w:t>BlockChainService</w:t>
-      </w:r>
-      <w:proofErr w:type="spellEnd"/>
-      <w:r>
-        <w:rPr>
-          <w:rFonts w:hint="eastAsia"/>
-        </w:rPr>
-        <w:t>接口实现对区块链的查询和调用。</w:t>
-      </w:r>
-    </w:p>
-    <w:p>
-      <w:pPr>
-        <w:pStyle w:val="a4"/>
-      </w:pPr>
-      <w:bookmarkStart w:id="10" w:name="_Toc516331141"/>
+      <w:bookmarkStart w:id="11" w:name="_Toc516331143"/>
       <w:r>
         <w:rPr>
           <w:rFonts w:hint="eastAsia"/>
@@ -2341,171 +2495,15 @@
         <w:t>2</w:t>
       </w:r>
       <w:r>
-        <w:t>.2</w:t>
-      </w:r>
-      <w:r>
-        <w:rPr>
-          <w:rFonts w:hint="eastAsia"/>
-        </w:rPr>
-        <w:t>启动网络</w:t>
-      </w:r>
-      <w:bookmarkEnd w:id="10"/>
-    </w:p>
-    <w:p>
-      <w:pPr>
-        <w:pStyle w:val="a6"/>
-      </w:pPr>
-      <w:r>
-        <w:tab/>
-      </w:r>
-      <w:r>
-        <w:rPr>
-          <w:rFonts w:hint="eastAsia"/>
-        </w:rPr>
-        <w:t>启动</w:t>
-      </w:r>
-      <w:r>
-        <w:rPr>
-          <w:rFonts w:hint="eastAsia"/>
-        </w:rPr>
-        <w:t>Docker</w:t>
-      </w:r>
-      <w:r>
-        <w:rPr>
-          <w:rFonts w:hint="eastAsia"/>
-        </w:rPr>
-        <w:t>后</w:t>
-      </w:r>
-      <w:r>
-        <w:rPr>
-          <w:rFonts w:hint="eastAsia"/>
-        </w:rPr>
-        <w:t>，运行</w:t>
-      </w:r>
-      <w:r>
-        <w:t>startFabric.sh</w:t>
-      </w:r>
-      <w:r>
-        <w:t>脚本</w:t>
-      </w:r>
-      <w:r>
-        <w:rPr>
-          <w:rFonts w:hint="eastAsia"/>
-        </w:rPr>
-        <w:t>，该脚本将自动启动区块链网络，创建通道</w:t>
-      </w:r>
-      <w:r>
-        <w:rPr>
-          <w:rFonts w:hint="eastAsia"/>
-        </w:rPr>
-        <w:t>(</w:t>
-      </w:r>
-      <w:r>
-        <w:t>Channel)</w:t>
-      </w:r>
-      <w:r>
-        <w:rPr>
-          <w:rFonts w:hint="eastAsia"/>
-        </w:rPr>
-        <w:t>，并将各个底层节点</w:t>
-      </w:r>
-      <w:r>
-        <w:rPr>
-          <w:rFonts w:hint="eastAsia"/>
-        </w:rPr>
-        <w:t>(</w:t>
-      </w:r>
-      <w:r>
-        <w:t>Peer)</w:t>
-      </w:r>
-      <w:r>
-        <w:rPr>
-          <w:rFonts w:hint="eastAsia"/>
-        </w:rPr>
-        <w:t>添加到通道中。</w:t>
-      </w:r>
-    </w:p>
-    <w:p>
-      <w:pPr>
-        <w:pStyle w:val="a4"/>
-      </w:pPr>
-      <w:bookmarkStart w:id="11" w:name="_Toc516331142"/>
-      <w:r>
-        <w:rPr>
-          <w:rFonts w:hint="eastAsia"/>
-        </w:rPr>
-        <w:t>2</w:t>
-      </w:r>
-      <w:r>
-        <w:t>.3</w:t>
-      </w:r>
-      <w:r>
-        <w:rPr>
-          <w:rFonts w:hint="eastAsia"/>
-        </w:rPr>
-        <w:t>停止网络</w:t>
+        <w:t>.4</w:t>
+      </w:r>
+      <w:r>
+        <w:rPr>
+          <w:rFonts w:hint="eastAsia"/>
+        </w:rPr>
+        <w:t>重启网络</w:t>
       </w:r>
       <w:bookmarkEnd w:id="11"/>
-    </w:p>
-    <w:p>
-      <w:pPr>
-        <w:pStyle w:val="a6"/>
-      </w:pPr>
-      <w:r>
-        <w:tab/>
-      </w:r>
-      <w:r>
-        <w:rPr>
-          <w:rFonts w:hint="eastAsia"/>
-        </w:rPr>
-        <w:t>运行脚本</w:t>
-      </w:r>
-      <w:r>
-        <w:rPr>
-          <w:rFonts w:hint="eastAsia"/>
-        </w:rPr>
-        <w:t>basic-network</w:t>
-      </w:r>
-      <w:r>
-        <w:t>/</w:t>
-      </w:r>
-      <w:r>
-        <w:rPr>
-          <w:rFonts w:hint="eastAsia"/>
-        </w:rPr>
-        <w:t>stop</w:t>
-      </w:r>
-      <w:r>
-        <w:t>.sh</w:t>
-      </w:r>
-      <w:r>
-        <w:rPr>
-          <w:rFonts w:hint="eastAsia"/>
-        </w:rPr>
-        <w:t>即可使网络停止。</w:t>
-      </w:r>
-    </w:p>
-    <w:p>
-      <w:pPr>
-        <w:pStyle w:val="a4"/>
-      </w:pPr>
-      <w:bookmarkStart w:id="12" w:name="_Toc516331143"/>
-      <w:r>
-        <w:rPr>
-          <w:rFonts w:hint="eastAsia"/>
-        </w:rPr>
-        <w:t>2</w:t>
-      </w:r>
-      <w:r>
-        <w:t>.4</w:t>
-      </w:r>
-      <w:r>
-        <w:rPr>
-          <w:rFonts w:hint="eastAsia"/>
-        </w:rPr>
-        <w:t>重启网络</w:t>
-      </w:r>
-      <w:bookmarkEnd w:id="12"/>
     </w:p>
     <w:p>
       <w:pPr>
@@ -2547,7 +2545,7 @@
       <w:pPr>
         <w:pStyle w:val="a4"/>
       </w:pPr>
-      <w:bookmarkStart w:id="13" w:name="_Toc516331144"/>
+      <w:bookmarkStart w:id="12" w:name="_Toc516331144"/>
       <w:r>
         <w:rPr>
           <w:rFonts w:hint="eastAsia"/>
@@ -2563,6 +2561,69 @@
         </w:rPr>
         <w:t>终止网络</w:t>
       </w:r>
+      <w:bookmarkEnd w:id="12"/>
+    </w:p>
+    <w:p>
+      <w:pPr>
+        <w:pStyle w:val="a6"/>
+      </w:pPr>
+      <w:r>
+        <w:tab/>
+      </w:r>
+      <w:r>
+        <w:rPr>
+          <w:rFonts w:hint="eastAsia"/>
+        </w:rPr>
+        <w:t>若要在系统中</w:t>
+      </w:r>
+      <w:r>
+        <w:rPr>
+          <w:rFonts w:hint="eastAsia"/>
+        </w:rPr>
+        <w:t>彻底删除网络，运行脚本</w:t>
+      </w:r>
+      <w:r>
+        <w:rPr>
+          <w:rFonts w:hint="eastAsia"/>
+        </w:rPr>
+        <w:t>basic-network</w:t>
+      </w:r>
+      <w:r>
+        <w:t>/</w:t>
+      </w:r>
+      <w:r>
+        <w:rPr>
+          <w:rFonts w:hint="eastAsia"/>
+        </w:rPr>
+        <w:t>teardown.sh</w:t>
+      </w:r>
+      <w:r>
+        <w:rPr>
+          <w:rFonts w:hint="eastAsia"/>
+        </w:rPr>
+        <w:t>即可。</w:t>
+      </w:r>
+    </w:p>
+    <w:p>
+      <w:pPr>
+        <w:pStyle w:val="a4"/>
+      </w:pPr>
+      <w:bookmarkStart w:id="13" w:name="_Toc516331145"/>
+      <w:r>
+        <w:rPr>
+          <w:rFonts w:hint="eastAsia"/>
+        </w:rPr>
+        <w:t>2</w:t>
+      </w:r>
+      <w:r>
+        <w:t>.6</w:t>
+      </w:r>
+      <w:r>
+        <w:rPr>
+          <w:rFonts w:hint="eastAsia"/>
+        </w:rPr>
+        <w:t>实现区块链操作</w:t>
+      </w:r>
       <w:bookmarkEnd w:id="13"/>
     </w:p>
     <w:p>
@@ -2576,41 +2637,61 @@
         <w:rPr>
           <w:rFonts w:hint="eastAsia"/>
         </w:rPr>
-        <w:t>若要在系统中</w:t>
-      </w:r>
-      <w:r>
-        <w:rPr>
-          <w:rFonts w:hint="eastAsia"/>
-        </w:rPr>
-        <w:t>彻底删除网络，运行脚本</w:t>
-      </w:r>
-      <w:r>
-        <w:rPr>
-          <w:rFonts w:hint="eastAsia"/>
-        </w:rPr>
-        <w:t>basic-network</w:t>
-      </w:r>
-      <w:r>
-        <w:t>/</w:t>
-      </w:r>
-      <w:r>
-        <w:rPr>
-          <w:rFonts w:hint="eastAsia"/>
-        </w:rPr>
-        <w:t>teardown.sh</w:t>
-      </w:r>
-      <w:r>
-        <w:rPr>
-          <w:rFonts w:hint="eastAsia"/>
-        </w:rPr>
-        <w:t>即可。</w:t>
+        <w:t>使用</w:t>
+      </w:r>
+      <w:proofErr w:type="spellStart"/>
+      <w:r>
+        <w:rPr>
+          <w:rFonts w:hint="eastAsia"/>
+        </w:rPr>
+        <w:t>Block</w:t>
+      </w:r>
+      <w:r>
+        <w:t>C</w:t>
+      </w:r>
+      <w:r>
+        <w:rPr>
+          <w:rFonts w:hint="eastAsia"/>
+        </w:rPr>
+        <w:t>hain</w:t>
+      </w:r>
+      <w:r>
+        <w:t>S</w:t>
+      </w:r>
+      <w:r>
+        <w:rPr>
+          <w:rFonts w:hint="eastAsia"/>
+        </w:rPr>
+        <w:t>ervice</w:t>
+      </w:r>
+      <w:proofErr w:type="spellEnd"/>
+      <w:r>
+        <w:rPr>
+          <w:rFonts w:hint="eastAsia"/>
+        </w:rPr>
+        <w:t>目录下的</w:t>
+      </w:r>
+      <w:r>
+        <w:rPr>
+          <w:rFonts w:hint="eastAsia"/>
+        </w:rPr>
+        <w:t>Java</w:t>
+      </w:r>
+      <w:r>
+        <w:t xml:space="preserve"> SDK</w:t>
+      </w:r>
+      <w:r>
+        <w:rPr>
+          <w:rFonts w:hint="eastAsia"/>
+        </w:rPr>
+        <w:t>可实现对区块链的操作，其中的接口提供了四个与区块链进行交互的方法，详细说明见《用户使用说明书》。</w:t>
       </w:r>
     </w:p>
     <w:p>
       <w:pPr>
         <w:pStyle w:val="a4"/>
       </w:pPr>
-      <w:bookmarkStart w:id="14" w:name="_Toc516331145"/>
+      <w:bookmarkStart w:id="14" w:name="_Toc516331146"/>
       <w:r>
         <w:rPr>
           <w:rFonts w:hint="eastAsia"/>
@@ -2618,13 +2699,13 @@
         <w:t>2</w:t>
       </w:r>
       <w:r>
-        <w:t>.6</w:t>
-      </w:r>
-      <w:r>
-        <w:rPr>
-          <w:rFonts w:hint="eastAsia"/>
-        </w:rPr>
-        <w:t>实现区块链操作</w:t>
+        <w:t>.7</w:t>
+      </w:r>
+      <w:r>
+        <w:rPr>
+          <w:rFonts w:hint="eastAsia"/>
+        </w:rPr>
+        <w:t>调试网络</w:t>
       </w:r>
       <w:bookmarkEnd w:id="14"/>
     </w:p>
@@ -2639,128 +2720,176 @@
         <w:rPr>
           <w:rFonts w:hint="eastAsia"/>
         </w:rPr>
-        <w:t>使用</w:t>
+        <w:t>使用者可以使用</w:t>
       </w:r>
       <w:proofErr w:type="spellStart"/>
       <w:r>
         <w:rPr>
           <w:rFonts w:hint="eastAsia"/>
         </w:rPr>
+        <w:t>docker</w:t>
+      </w:r>
+      <w:proofErr w:type="spellEnd"/>
+      <w:r>
+        <w:t xml:space="preserve"> </w:t>
+      </w:r>
+      <w:r>
+        <w:rPr>
+          <w:rFonts w:hint="eastAsia"/>
+        </w:rPr>
+        <w:t>exec</w:t>
+      </w:r>
+      <w:r>
+        <w:rPr>
+          <w:rFonts w:hint="eastAsia"/>
+        </w:rPr>
+        <w:t>命令进入</w:t>
+      </w:r>
+      <w:r>
+        <w:rPr>
+          <w:rFonts w:hint="eastAsia"/>
+        </w:rPr>
+        <w:t>C</w:t>
+      </w:r>
+      <w:r>
+        <w:t>LI</w:t>
+      </w:r>
+      <w:r>
+        <w:rPr>
+          <w:rFonts w:hint="eastAsia"/>
+        </w:rPr>
+        <w:t>容器中进行网络的调试。</w:t>
+      </w:r>
+    </w:p>
+    <w:p>
+      <w:pPr>
+        <w:pStyle w:val="a4"/>
+      </w:pPr>
+      <w:r>
+        <w:rPr>
+          <w:rFonts w:hint="eastAsia"/>
+        </w:rPr>
+        <w:t>2</w:t>
+      </w:r>
+      <w:r>
+        <w:t>.8</w:t>
+      </w:r>
+      <w:r>
+        <w:rPr>
+          <w:rFonts w:hint="eastAsia"/>
+        </w:rPr>
+        <w:t xml:space="preserve"> </w:t>
+      </w:r>
+      <w:r>
+        <w:rPr>
+          <w:rFonts w:hint="eastAsia"/>
+        </w:rPr>
+        <w:t>调用java应用以</w:t>
+      </w:r>
+      <w:r>
+        <w:rPr>
+          <w:rFonts w:hint="eastAsia"/>
+        </w:rPr>
+        <w:t>启动区块链服务</w:t>
+      </w:r>
+      <w:bookmarkStart w:id="15" w:name="_GoBack"/>
+      <w:bookmarkEnd w:id="15"/>
+    </w:p>
+    <w:p>
+      <w:pPr>
+        <w:pStyle w:val="a6"/>
+        <w:rPr>
+          <w:rFonts w:hint="eastAsia"/>
+        </w:rPr>
+      </w:pPr>
+      <w:r>
+        <w:rPr>
+          <w:rFonts w:hint="eastAsia"/>
+        </w:rPr>
+        <w:t>解压缩编译好的</w:t>
+      </w:r>
+      <w:r>
+        <w:rPr>
+          <w:rFonts w:hint="eastAsia"/>
+        </w:rPr>
+        <w:t>jar</w:t>
+      </w:r>
+      <w:r>
+        <w:rPr>
+          <w:rFonts w:hint="eastAsia"/>
+        </w:rPr>
+        <w:t>文件夹</w:t>
+      </w:r>
+      <w:r>
+        <w:rPr>
+          <w:rFonts w:hint="eastAsia"/>
+        </w:rPr>
         <w:t>Block</w:t>
       </w:r>
       <w:r>
-        <w:t>C</w:t>
-      </w:r>
-      <w:r>
-        <w:rPr>
-          <w:rFonts w:hint="eastAsia"/>
-        </w:rPr>
-        <w:t>hain</w:t>
-      </w:r>
-      <w:r>
-        <w:t>S</w:t>
-      </w:r>
-      <w:r>
-        <w:rPr>
-          <w:rFonts w:hint="eastAsia"/>
-        </w:rPr>
-        <w:t>ervice</w:t>
-      </w:r>
-      <w:proofErr w:type="spellEnd"/>
-      <w:r>
-        <w:rPr>
-          <w:rFonts w:hint="eastAsia"/>
-        </w:rPr>
-        <w:t>目录下的</w:t>
-      </w:r>
-      <w:r>
-        <w:rPr>
-          <w:rFonts w:hint="eastAsia"/>
-        </w:rPr>
-        <w:t>Java</w:t>
-      </w:r>
-      <w:r>
-        <w:t xml:space="preserve"> SDK</w:t>
-      </w:r>
-      <w:r>
-        <w:rPr>
-          <w:rFonts w:hint="eastAsia"/>
-        </w:rPr>
-        <w:t>可实现对区块链的操作，其中的接口提供了四个与区块链进行交互的方法，详细说明见《用户使用说明书》。</w:t>
-      </w:r>
-    </w:p>
-    <w:p>
-      <w:pPr>
-        <w:pStyle w:val="a4"/>
-      </w:pPr>
-      <w:bookmarkStart w:id="15" w:name="_Toc516331146"/>
-      <w:r>
-        <w:rPr>
-          <w:rFonts w:hint="eastAsia"/>
-        </w:rPr>
-        <w:t>2</w:t>
-      </w:r>
-      <w:r>
-        <w:t>.7</w:t>
-      </w:r>
-      <w:r>
-        <w:rPr>
-          <w:rFonts w:hint="eastAsia"/>
-        </w:rPr>
-        <w:t>调试网络</w:t>
-      </w:r>
-      <w:bookmarkEnd w:id="15"/>
+        <w:t>c</w:t>
+      </w:r>
+      <w:r>
+        <w:rPr>
+          <w:rFonts w:hint="eastAsia"/>
+        </w:rPr>
+        <w:t>hainService_jar.zip</w:t>
+      </w:r>
     </w:p>
     <w:p>
       <w:pPr>
         <w:pStyle w:val="a6"/>
-      </w:pPr>
-      <w:r>
-        <w:tab/>
-      </w:r>
-      <w:r>
-        <w:rPr>
-          <w:rFonts w:hint="eastAsia"/>
-        </w:rPr>
-        <w:t>使用者可以使用</w:t>
-      </w:r>
-      <w:proofErr w:type="spellStart"/>
-      <w:r>
-        <w:rPr>
-          <w:rFonts w:hint="eastAsia"/>
-        </w:rPr>
-        <w:t>docker</w:t>
-      </w:r>
-      <w:proofErr w:type="spellEnd"/>
-      <w:r>
+        <w:rPr>
+          <w:rFonts w:hint="eastAsia"/>
+        </w:rPr>
+      </w:pPr>
+      <w:r>
+        <w:rPr>
+          <w:rFonts w:hint="eastAsia"/>
+        </w:rPr>
+        <w:t>进入文件目录</w:t>
+      </w:r>
+      <w:r>
+        <w:rPr>
+          <w:rFonts w:hint="eastAsia"/>
+        </w:rPr>
         <w:t xml:space="preserve"> </w:t>
       </w:r>
       <w:r>
         <w:rPr>
           <w:rFonts w:hint="eastAsia"/>
         </w:rPr>
-        <w:t>exec</w:t>
-      </w:r>
-      <w:r>
-        <w:rPr>
-          <w:rFonts w:hint="eastAsia"/>
-        </w:rPr>
-        <w:t>命令进入</w:t>
-      </w:r>
-      <w:r>
-        <w:rPr>
-          <w:rFonts w:hint="eastAsia"/>
-        </w:rPr>
-        <w:t>C</w:t>
-      </w:r>
-      <w:r>
-        <w:t>LI</w:t>
-      </w:r>
-      <w:r>
-        <w:rPr>
-          <w:rFonts w:hint="eastAsia"/>
-        </w:rPr>
-        <w:t>容器中进行网络的调试。</w:t>
+        <w:t>执行命令</w:t>
+      </w:r>
+      <w:r>
+        <w:rPr>
+          <w:rFonts w:hint="eastAsia"/>
+        </w:rPr>
+        <w:t xml:space="preserve"> java</w:t>
+      </w:r>
+      <w:r>
+        <w:t xml:space="preserve"> –</w:t>
+      </w:r>
+      <w:r>
+        <w:rPr>
+          <w:rFonts w:hint="eastAsia"/>
+        </w:rPr>
+        <w:t>jar</w:t>
+      </w:r>
+      <w:r>
+        <w:t xml:space="preserve"> </w:t>
+      </w:r>
+      <w:r>
+        <w:rPr>
+          <w:rFonts w:hint="eastAsia"/>
+        </w:rPr>
+        <w:t>Block</w:t>
+      </w:r>
+      <w:r>
+        <w:t>chainService.jar</w:t>
+      </w:r>
+      <w:r>
+        <w:t xml:space="preserve"> </w:t>
       </w:r>
     </w:p>
     <w:p>
@@ -3331,6 +3460,7 @@
         <w:pStyle w:val="a6"/>
       </w:pPr>
       <w:r>
+        <w:lastRenderedPageBreak/>
         <w:t># curl -L https://github.com/docker/compose/releases/download/1.14.0/docker-compose-`uname -s`-`</w:t>
       </w:r>
       <w:proofErr w:type="spellStart"/>
@@ -4770,7 +4900,7 @@
 </file>
 
 <file path=customXml/itemProps1.xml><?xml version="1.0" encoding="utf-8"?>
-<ds:datastoreItem xmlns:ds="http://schemas.openxmlformats.org/officeDocument/2006/customXml" ds:itemID="{36EE18E0-4AE7-40B1-8D50-C077108AE819}">
+<ds:datastoreItem xmlns:ds="http://schemas.openxmlformats.org/officeDocument/2006/customXml" ds:itemID="{792BD047-3C63-48AD-9AD8-FC913BF211C7}">
   <ds:schemaRefs>
     <ds:schemaRef ds:uri="http://schemas.openxmlformats.org/officeDocument/2006/bibliography"/>
   </ds:schemaRefs>
